--- a/01_Verstehen_und_Festlegen_des_Nutzungskontext/Professoren/Fragebogen_professoren.docx
+++ b/01_Verstehen_und_Festlegen_des_Nutzungskontext/Professoren/Fragebogen_professoren.docx
@@ -6,11 +6,17 @@
     <w:p>
       <w:pPr>
         <w:pStyle w:val="Titel"/>
+        <w:rPr>
+          <w:rFonts w:hint="eastAsia"/>
+        </w:rPr>
       </w:pPr>
     </w:p>
     <w:p>
       <w:pPr>
         <w:pStyle w:val="Titel"/>
+        <w:rPr>
+          <w:rFonts w:hint="eastAsia"/>
+        </w:rPr>
       </w:pPr>
       <w:r>
         <w:t>Verstehen und festlegen des Nutzungskonzepts</w:t>
@@ -23,13 +29,20 @@
           <w:ilvl w:val="0"/>
           <w:numId w:val="3"/>
         </w:numPr>
-        <w:rPr>
-          <w:rFonts w:hint="eastAsia"/>
-        </w:rPr>
-      </w:pPr>
-      <w:r>
-        <w:t>Unterscheidung der Benutzer</w:t>
-      </w:r>
+      </w:pPr>
+      <w:proofErr w:type="spellStart"/>
+      <w:r>
+        <w:t>Unterscheidung</w:t>
+      </w:r>
+      <w:proofErr w:type="spellEnd"/>
+      <w:r>
+        <w:t xml:space="preserve"> der </w:t>
+      </w:r>
+      <w:proofErr w:type="spellStart"/>
+      <w:r>
+        <w:t>Benutzer</w:t>
+      </w:r>
+      <w:proofErr w:type="spellEnd"/>
     </w:p>
     <w:p>
       <w:pPr>
@@ -66,6 +79,14 @@
       <w:r>
         <w:t>Studenten</w:t>
       </w:r>
+      <w:r>
+        <w:t xml:space="preserve">: Ziele: Prüfungsanmeldung, Rückmeldestatus </w:t>
+      </w:r>
+      <w:proofErr w:type="gramStart"/>
+      <w:r>
+        <w:t>erfahren,..</w:t>
+      </w:r>
+      <w:proofErr w:type="gramEnd"/>
     </w:p>
     <w:p>
       <w:pPr>
@@ -74,20 +95,33 @@
           <w:ilvl w:val="0"/>
           <w:numId w:val="4"/>
         </w:numPr>
-        <w:rPr>
-          <w:rFonts w:hint="eastAsia"/>
-        </w:rPr>
       </w:pPr>
       <w:r>
         <w:t>Professoren</w:t>
       </w:r>
-    </w:p>
-    <w:p>
-      <w:pPr>
-        <w:pStyle w:val="Text"/>
-        <w:rPr>
-          <w:i/>
-          <w:iCs/>
+      <w:r>
+        <w:t>: Ziel: Noten eintragen für eine Prüfung</w:t>
+      </w:r>
+    </w:p>
+    <w:p>
+      <w:pPr>
+        <w:pStyle w:val="Text"/>
+        <w:numPr>
+          <w:ilvl w:val="0"/>
+          <w:numId w:val="4"/>
+        </w:numPr>
+      </w:pPr>
+      <w:r>
+        <w:t>Sekretärinnen: Ziel: Abschlussarbeiten eintragen, Daten einsehen</w:t>
+      </w:r>
+      <w:bookmarkStart w:id="0" w:name="_GoBack"/>
+      <w:bookmarkEnd w:id="0"/>
+    </w:p>
+    <w:p>
+      <w:pPr>
+        <w:pStyle w:val="Text"/>
+        <w:rPr>
+          <w:rFonts w:hint="eastAsia"/>
         </w:rPr>
       </w:pPr>
     </w:p>
@@ -99,6 +133,80 @@
           <w:numId w:val="3"/>
         </w:numPr>
         <w:rPr>
+          <w:i/>
+          <w:iCs/>
+        </w:rPr>
+      </w:pPr>
+      <w:r>
+        <w:rPr>
+          <w:i/>
+          <w:iCs/>
+        </w:rPr>
+        <w:t>Sekundäre Benutzer:</w:t>
+      </w:r>
+    </w:p>
+    <w:p>
+      <w:pPr>
+        <w:pStyle w:val="Text"/>
+        <w:numPr>
+          <w:ilvl w:val="0"/>
+          <w:numId w:val="10"/>
+        </w:numPr>
+        <w:rPr>
+          <w:rFonts w:asciiTheme="minorHAnsi" w:hAnsiTheme="minorHAnsi"/>
+          <w:i/>
+          <w:iCs/>
+          <w:color w:val="auto"/>
+        </w:rPr>
+      </w:pPr>
+      <w:r>
+        <w:rPr>
+          <w:rFonts w:asciiTheme="minorHAnsi" w:hAnsiTheme="minorHAnsi"/>
+          <w:color w:val="auto"/>
+          <w:sz w:val="22"/>
+          <w:szCs w:val="22"/>
+        </w:rPr>
+        <w:t xml:space="preserve">Michael </w:t>
+      </w:r>
+      <w:proofErr w:type="spellStart"/>
+      <w:r>
+        <w:rPr>
+          <w:rFonts w:asciiTheme="minorHAnsi" w:hAnsiTheme="minorHAnsi"/>
+          <w:color w:val="auto"/>
+          <w:sz w:val="22"/>
+          <w:szCs w:val="22"/>
+        </w:rPr>
+        <w:t>Weissgerber</w:t>
+      </w:r>
+      <w:proofErr w:type="spellEnd"/>
+      <w:r>
+        <w:rPr>
+          <w:rFonts w:asciiTheme="minorHAnsi" w:hAnsiTheme="minorHAnsi"/>
+          <w:color w:val="auto"/>
+          <w:sz w:val="22"/>
+          <w:szCs w:val="22"/>
+        </w:rPr>
+        <w:t>, Administrator im Rechenzentrum</w:t>
+      </w:r>
+    </w:p>
+    <w:p>
+      <w:pPr>
+        <w:pStyle w:val="Text"/>
+        <w:ind w:left="792"/>
+        <w:rPr>
+          <w:i/>
+          <w:iCs/>
+        </w:rPr>
+      </w:pPr>
+    </w:p>
+    <w:p>
+      <w:pPr>
+        <w:pStyle w:val="Text"/>
+        <w:numPr>
+          <w:ilvl w:val="1"/>
+          <w:numId w:val="3"/>
+        </w:numPr>
+        <w:rPr>
           <w:rFonts w:hint="eastAsia"/>
           <w:i/>
           <w:iCs/>
@@ -176,6 +284,10 @@
     <w:p>
       <w:pPr>
         <w:pStyle w:val="Text"/>
+        <w:numPr>
+          <w:ilvl w:val="0"/>
+          <w:numId w:val="10"/>
+        </w:numPr>
         <w:rPr>
           <w:rFonts w:hint="eastAsia"/>
           <w:strike/>
@@ -184,17 +296,15 @@
       </w:pPr>
       <w:r>
         <w:rPr>
-          <w:strike/>
-          <w:color w:val="FF2600"/>
-        </w:rPr>
-        <w:t>-</w:t>
-      </w:r>
-      <w:r>
-        <w:rPr>
-          <w:strike/>
           <w:color w:val="auto"/>
         </w:rPr>
         <w:t>Prüfungsamt</w:t>
+      </w:r>
+      <w:r>
+        <w:rPr>
+          <w:color w:val="auto"/>
+        </w:rPr>
+        <w:t>: erhalten einen Datenbankauszug von QIS</w:t>
       </w:r>
     </w:p>
     <w:p>
@@ -269,12 +379,14 @@
           <w:ilvl w:val="0"/>
           <w:numId w:val="3"/>
         </w:numPr>
-        <w:rPr>
-          <w:rFonts w:hint="eastAsia"/>
-        </w:rPr>
-      </w:pPr>
-      <w:r>
-        <w:t>Anforderungsanalyse:</w:t>
+      </w:pPr>
+      <w:proofErr w:type="spellStart"/>
+      <w:r>
+        <w:t>Anforderungsanalyse</w:t>
+      </w:r>
+      <w:proofErr w:type="spellEnd"/>
+      <w:r>
+        <w:t>:</w:t>
       </w:r>
     </w:p>
     <w:p>
@@ -288,8 +400,21 @@
           <w:rFonts w:hint="eastAsia"/>
         </w:rPr>
       </w:pPr>
-      <w:r>
-        <w:t xml:space="preserve">Contextual Inquiry -&gt; </w:t>
+      <w:proofErr w:type="spellStart"/>
+      <w:r>
+        <w:t>Contextual</w:t>
+      </w:r>
+      <w:proofErr w:type="spellEnd"/>
+      <w:r>
+        <w:t xml:space="preserve"> </w:t>
+      </w:r>
+      <w:proofErr w:type="spellStart"/>
+      <w:r>
+        <w:t>Inquiry</w:t>
+      </w:r>
+      <w:proofErr w:type="spellEnd"/>
+      <w:r>
+        <w:t xml:space="preserve"> -&gt; </w:t>
       </w:r>
       <w:r>
         <w:rPr>
@@ -300,6 +425,9 @@
       </w:r>
       <w:r>
         <w:t>, Professoren</w:t>
+      </w:r>
+      <w:r>
+        <w:t>, Sekretariat</w:t>
       </w:r>
     </w:p>
     <w:p>
@@ -319,8 +447,6 @@
       <w:r>
         <w:t xml:space="preserve"> </w:t>
       </w:r>
-      <w:bookmarkStart w:id="0" w:name="_GoBack"/>
-      <w:bookmarkEnd w:id="0"/>
       <w:r>
         <w:t>Fragebogen</w:t>
       </w:r>
@@ -362,8 +488,45 @@
         <w:rPr>
           <w:lang w:val="en-US"/>
         </w:rPr>
-        <w:t>Personas: user/Task Matrix (Ergebnis): primary task, critical task, unique task -&gt; zur Häufigkeit</w:t>
-      </w:r>
+        <w:lastRenderedPageBreak/>
+        <w:t>Personas: user/Task Matrix (</w:t>
+      </w:r>
+      <w:proofErr w:type="spellStart"/>
+      <w:r>
+        <w:rPr>
+          <w:lang w:val="en-US"/>
+        </w:rPr>
+        <w:t>Ergebnis</w:t>
+      </w:r>
+      <w:proofErr w:type="spellEnd"/>
+      <w:r>
+        <w:rPr>
+          <w:lang w:val="en-US"/>
+        </w:rPr>
+        <w:t xml:space="preserve">): primary task, critical task, unique task -&gt; </w:t>
+      </w:r>
+      <w:proofErr w:type="spellStart"/>
+      <w:r>
+        <w:rPr>
+          <w:lang w:val="en-US"/>
+        </w:rPr>
+        <w:t>zur</w:t>
+      </w:r>
+      <w:proofErr w:type="spellEnd"/>
+      <w:r>
+        <w:rPr>
+          <w:lang w:val="en-US"/>
+        </w:rPr>
+        <w:t xml:space="preserve"> </w:t>
+      </w:r>
+      <w:proofErr w:type="spellStart"/>
+      <w:r>
+        <w:rPr>
+          <w:lang w:val="en-US"/>
+        </w:rPr>
+        <w:t>Häufigkeit</w:t>
+      </w:r>
+      <w:proofErr w:type="spellEnd"/>
     </w:p>
     <w:p>
       <w:pPr>
@@ -396,7 +559,6 @@
         </w:rPr>
       </w:pPr>
       <w:r>
-        <w:lastRenderedPageBreak/>
         <w:t>Prüfungsamt/Professoren Fragebogen:</w:t>
       </w:r>
     </w:p>
@@ -415,10 +577,7 @@
         <w:t xml:space="preserve">Wie oft benutzen Sie das </w:t>
       </w:r>
       <w:r>
-        <w:t>QIS</w:t>
-      </w:r>
-      <w:r>
-        <w:t xml:space="preserve"> </w:t>
+        <w:t xml:space="preserve">QIS </w:t>
       </w:r>
       <w:r>
         <w:t>-System?</w:t>
@@ -1218,6 +1377,92 @@
     </w:lvl>
   </w:abstractNum>
   <w:abstractNum w:abstractNumId="4" w15:restartNumberingAfterBreak="0">
+    <w:nsid w:val="3BD2221B"/>
+    <w:multiLevelType w:val="hybridMultilevel"/>
+    <w:tmpl w:val="38DCBBFC"/>
+    <w:lvl w:ilvl="0" w:tplc="0407000F">
+      <w:start w:val="1"/>
+      <w:numFmt w:val="decimal"/>
+      <w:lvlText w:val="%1."/>
+      <w:lvlJc w:val="left"/>
+      <w:pPr>
+        <w:ind w:left="1080" w:hanging="360"/>
+      </w:pPr>
+    </w:lvl>
+    <w:lvl w:ilvl="1" w:tplc="04070019" w:tentative="1">
+      <w:start w:val="1"/>
+      <w:numFmt w:val="lowerLetter"/>
+      <w:lvlText w:val="%2."/>
+      <w:lvlJc w:val="left"/>
+      <w:pPr>
+        <w:ind w:left="1800" w:hanging="360"/>
+      </w:pPr>
+    </w:lvl>
+    <w:lvl w:ilvl="2" w:tplc="0407001B" w:tentative="1">
+      <w:start w:val="1"/>
+      <w:numFmt w:val="lowerRoman"/>
+      <w:lvlText w:val="%3."/>
+      <w:lvlJc w:val="right"/>
+      <w:pPr>
+        <w:ind w:left="2520" w:hanging="180"/>
+      </w:pPr>
+    </w:lvl>
+    <w:lvl w:ilvl="3" w:tplc="0407000F" w:tentative="1">
+      <w:start w:val="1"/>
+      <w:numFmt w:val="decimal"/>
+      <w:lvlText w:val="%4."/>
+      <w:lvlJc w:val="left"/>
+      <w:pPr>
+        <w:ind w:left="3240" w:hanging="360"/>
+      </w:pPr>
+    </w:lvl>
+    <w:lvl w:ilvl="4" w:tplc="04070019" w:tentative="1">
+      <w:start w:val="1"/>
+      <w:numFmt w:val="lowerLetter"/>
+      <w:lvlText w:val="%5."/>
+      <w:lvlJc w:val="left"/>
+      <w:pPr>
+        <w:ind w:left="3960" w:hanging="360"/>
+      </w:pPr>
+    </w:lvl>
+    <w:lvl w:ilvl="5" w:tplc="0407001B" w:tentative="1">
+      <w:start w:val="1"/>
+      <w:numFmt w:val="lowerRoman"/>
+      <w:lvlText w:val="%6."/>
+      <w:lvlJc w:val="right"/>
+      <w:pPr>
+        <w:ind w:left="4680" w:hanging="180"/>
+      </w:pPr>
+    </w:lvl>
+    <w:lvl w:ilvl="6" w:tplc="0407000F" w:tentative="1">
+      <w:start w:val="1"/>
+      <w:numFmt w:val="decimal"/>
+      <w:lvlText w:val="%7."/>
+      <w:lvlJc w:val="left"/>
+      <w:pPr>
+        <w:ind w:left="5400" w:hanging="360"/>
+      </w:pPr>
+    </w:lvl>
+    <w:lvl w:ilvl="7" w:tplc="04070019" w:tentative="1">
+      <w:start w:val="1"/>
+      <w:numFmt w:val="lowerLetter"/>
+      <w:lvlText w:val="%8."/>
+      <w:lvlJc w:val="left"/>
+      <w:pPr>
+        <w:ind w:left="6120" w:hanging="360"/>
+      </w:pPr>
+    </w:lvl>
+    <w:lvl w:ilvl="8" w:tplc="0407001B" w:tentative="1">
+      <w:start w:val="1"/>
+      <w:numFmt w:val="lowerRoman"/>
+      <w:lvlText w:val="%9."/>
+      <w:lvlJc w:val="right"/>
+      <w:pPr>
+        <w:ind w:left="6840" w:hanging="180"/>
+      </w:pPr>
+    </w:lvl>
+  </w:abstractNum>
+  <w:abstractNum w:abstractNumId="5" w15:restartNumberingAfterBreak="0">
     <w:nsid w:val="3DE4020D"/>
     <w:multiLevelType w:val="multilevel"/>
     <w:tmpl w:val="0407001F"/>
@@ -1306,13 +1551,127 @@
       </w:pPr>
     </w:lvl>
   </w:abstractNum>
-  <w:abstractNum w:abstractNumId="5" w15:restartNumberingAfterBreak="0">
+  <w:abstractNum w:abstractNumId="6" w15:restartNumberingAfterBreak="0">
+    <w:nsid w:val="50477CD6"/>
+    <w:multiLevelType w:val="hybridMultilevel"/>
+    <w:tmpl w:val="401A7910"/>
+    <w:lvl w:ilvl="0" w:tplc="D9AE648E">
+      <w:start w:val="1"/>
+      <w:numFmt w:val="bullet"/>
+      <w:lvlText w:val=""/>
+      <w:lvlJc w:val="left"/>
+      <w:pPr>
+        <w:ind w:left="1080" w:hanging="360"/>
+      </w:pPr>
+      <w:rPr>
+        <w:rFonts w:ascii="Symbol" w:hAnsi="Symbol" w:hint="default"/>
+        <w:color w:val="auto"/>
+      </w:rPr>
+    </w:lvl>
+    <w:lvl w:ilvl="1" w:tplc="04070003" w:tentative="1">
+      <w:start w:val="1"/>
+      <w:numFmt w:val="bullet"/>
+      <w:lvlText w:val="o"/>
+      <w:lvlJc w:val="left"/>
+      <w:pPr>
+        <w:ind w:left="1800" w:hanging="360"/>
+      </w:pPr>
+      <w:rPr>
+        <w:rFonts w:ascii="Courier New" w:hAnsi="Courier New" w:cs="Courier New" w:hint="default"/>
+      </w:rPr>
+    </w:lvl>
+    <w:lvl w:ilvl="2" w:tplc="04070005" w:tentative="1">
+      <w:start w:val="1"/>
+      <w:numFmt w:val="bullet"/>
+      <w:lvlText w:val=""/>
+      <w:lvlJc w:val="left"/>
+      <w:pPr>
+        <w:ind w:left="2520" w:hanging="360"/>
+      </w:pPr>
+      <w:rPr>
+        <w:rFonts w:ascii="Wingdings" w:hAnsi="Wingdings" w:hint="default"/>
+      </w:rPr>
+    </w:lvl>
+    <w:lvl w:ilvl="3" w:tplc="04070001" w:tentative="1">
+      <w:start w:val="1"/>
+      <w:numFmt w:val="bullet"/>
+      <w:lvlText w:val=""/>
+      <w:lvlJc w:val="left"/>
+      <w:pPr>
+        <w:ind w:left="3240" w:hanging="360"/>
+      </w:pPr>
+      <w:rPr>
+        <w:rFonts w:ascii="Symbol" w:hAnsi="Symbol" w:hint="default"/>
+      </w:rPr>
+    </w:lvl>
+    <w:lvl w:ilvl="4" w:tplc="04070003" w:tentative="1">
+      <w:start w:val="1"/>
+      <w:numFmt w:val="bullet"/>
+      <w:lvlText w:val="o"/>
+      <w:lvlJc w:val="left"/>
+      <w:pPr>
+        <w:ind w:left="3960" w:hanging="360"/>
+      </w:pPr>
+      <w:rPr>
+        <w:rFonts w:ascii="Courier New" w:hAnsi="Courier New" w:cs="Courier New" w:hint="default"/>
+      </w:rPr>
+    </w:lvl>
+    <w:lvl w:ilvl="5" w:tplc="04070005" w:tentative="1">
+      <w:start w:val="1"/>
+      <w:numFmt w:val="bullet"/>
+      <w:lvlText w:val=""/>
+      <w:lvlJc w:val="left"/>
+      <w:pPr>
+        <w:ind w:left="4680" w:hanging="360"/>
+      </w:pPr>
+      <w:rPr>
+        <w:rFonts w:ascii="Wingdings" w:hAnsi="Wingdings" w:hint="default"/>
+      </w:rPr>
+    </w:lvl>
+    <w:lvl w:ilvl="6" w:tplc="04070001" w:tentative="1">
+      <w:start w:val="1"/>
+      <w:numFmt w:val="bullet"/>
+      <w:lvlText w:val=""/>
+      <w:lvlJc w:val="left"/>
+      <w:pPr>
+        <w:ind w:left="5400" w:hanging="360"/>
+      </w:pPr>
+      <w:rPr>
+        <w:rFonts w:ascii="Symbol" w:hAnsi="Symbol" w:hint="default"/>
+      </w:rPr>
+    </w:lvl>
+    <w:lvl w:ilvl="7" w:tplc="04070003" w:tentative="1">
+      <w:start w:val="1"/>
+      <w:numFmt w:val="bullet"/>
+      <w:lvlText w:val="o"/>
+      <w:lvlJc w:val="left"/>
+      <w:pPr>
+        <w:ind w:left="6120" w:hanging="360"/>
+      </w:pPr>
+      <w:rPr>
+        <w:rFonts w:ascii="Courier New" w:hAnsi="Courier New" w:cs="Courier New" w:hint="default"/>
+      </w:rPr>
+    </w:lvl>
+    <w:lvl w:ilvl="8" w:tplc="04070005" w:tentative="1">
+      <w:start w:val="1"/>
+      <w:numFmt w:val="bullet"/>
+      <w:lvlText w:val=""/>
+      <w:lvlJc w:val="left"/>
+      <w:pPr>
+        <w:ind w:left="6840" w:hanging="360"/>
+      </w:pPr>
+      <w:rPr>
+        <w:rFonts w:ascii="Wingdings" w:hAnsi="Wingdings" w:hint="default"/>
+      </w:rPr>
+    </w:lvl>
+  </w:abstractNum>
+  <w:abstractNum w:abstractNumId="7" w15:restartNumberingAfterBreak="0">
     <w:nsid w:val="60446C36"/>
     <w:multiLevelType w:val="hybridMultilevel"/>
     <w:tmpl w:val="B9CA0DC0"/>
     <w:numStyleLink w:val="Nummeriert"/>
   </w:abstractNum>
-  <w:abstractNum w:abstractNumId="6" w15:restartNumberingAfterBreak="0">
+  <w:abstractNum w:abstractNumId="8" w15:restartNumberingAfterBreak="0">
     <w:nsid w:val="6E9B7528"/>
     <w:multiLevelType w:val="multilevel"/>
     <w:tmpl w:val="1BD062F0"/>
@@ -1339,6 +1698,92 @@
       <w:rPr>
         <w:rFonts w:ascii="Symbol" w:hAnsi="Symbol" w:hint="default"/>
       </w:rPr>
+    </w:lvl>
+    <w:lvl w:ilvl="2">
+      <w:start w:val="1"/>
+      <w:numFmt w:val="decimal"/>
+      <w:lvlText w:val="%1.%2.%3."/>
+      <w:lvlJc w:val="left"/>
+      <w:pPr>
+        <w:ind w:left="1224" w:hanging="504"/>
+      </w:pPr>
+    </w:lvl>
+    <w:lvl w:ilvl="3">
+      <w:start w:val="1"/>
+      <w:numFmt w:val="decimal"/>
+      <w:lvlText w:val="%1.%2.%3.%4."/>
+      <w:lvlJc w:val="left"/>
+      <w:pPr>
+        <w:ind w:left="1728" w:hanging="648"/>
+      </w:pPr>
+    </w:lvl>
+    <w:lvl w:ilvl="4">
+      <w:start w:val="1"/>
+      <w:numFmt w:val="decimal"/>
+      <w:lvlText w:val="%1.%2.%3.%4.%5."/>
+      <w:lvlJc w:val="left"/>
+      <w:pPr>
+        <w:ind w:left="2232" w:hanging="792"/>
+      </w:pPr>
+    </w:lvl>
+    <w:lvl w:ilvl="5">
+      <w:start w:val="1"/>
+      <w:numFmt w:val="decimal"/>
+      <w:lvlText w:val="%1.%2.%3.%4.%5.%6."/>
+      <w:lvlJc w:val="left"/>
+      <w:pPr>
+        <w:ind w:left="2736" w:hanging="936"/>
+      </w:pPr>
+    </w:lvl>
+    <w:lvl w:ilvl="6">
+      <w:start w:val="1"/>
+      <w:numFmt w:val="decimal"/>
+      <w:lvlText w:val="%1.%2.%3.%4.%5.%6.%7."/>
+      <w:lvlJc w:val="left"/>
+      <w:pPr>
+        <w:ind w:left="3240" w:hanging="1080"/>
+      </w:pPr>
+    </w:lvl>
+    <w:lvl w:ilvl="7">
+      <w:start w:val="1"/>
+      <w:numFmt w:val="decimal"/>
+      <w:lvlText w:val="%1.%2.%3.%4.%5.%6.%7.%8."/>
+      <w:lvlJc w:val="left"/>
+      <w:pPr>
+        <w:ind w:left="3744" w:hanging="1224"/>
+      </w:pPr>
+    </w:lvl>
+    <w:lvl w:ilvl="8">
+      <w:start w:val="1"/>
+      <w:numFmt w:val="decimal"/>
+      <w:lvlText w:val="%1.%2.%3.%4.%5.%6.%7.%8.%9."/>
+      <w:lvlJc w:val="left"/>
+      <w:pPr>
+        <w:ind w:left="4320" w:hanging="1440"/>
+      </w:pPr>
+    </w:lvl>
+  </w:abstractNum>
+  <w:abstractNum w:abstractNumId="9" w15:restartNumberingAfterBreak="0">
+    <w:nsid w:val="7E3B6D59"/>
+    <w:multiLevelType w:val="multilevel"/>
+    <w:tmpl w:val="0407001F"/>
+    <w:lvl w:ilvl="0">
+      <w:start w:val="1"/>
+      <w:numFmt w:val="decimal"/>
+      <w:lvlText w:val="%1."/>
+      <w:lvlJc w:val="left"/>
+      <w:pPr>
+        <w:ind w:left="360" w:hanging="360"/>
+      </w:pPr>
+    </w:lvl>
+    <w:lvl w:ilvl="1">
+      <w:start w:val="1"/>
+      <w:numFmt w:val="decimal"/>
+      <w:lvlText w:val="%1.%2."/>
+      <w:lvlJc w:val="left"/>
+      <w:pPr>
+        <w:ind w:left="792" w:hanging="432"/>
+      </w:pPr>
     </w:lvl>
     <w:lvl w:ilvl="2">
       <w:start w:val="1"/>
@@ -1408,10 +1853,10 @@
     <w:abstractNumId w:val="2"/>
   </w:num>
   <w:num w:numId="2">
-    <w:abstractNumId w:val="5"/>
+    <w:abstractNumId w:val="7"/>
   </w:num>
   <w:num w:numId="3">
-    <w:abstractNumId w:val="4"/>
+    <w:abstractNumId w:val="5"/>
   </w:num>
   <w:num w:numId="4">
     <w:abstractNumId w:val="0"/>
@@ -1423,6 +1868,15 @@
     <w:abstractNumId w:val="3"/>
   </w:num>
   <w:num w:numId="7">
+    <w:abstractNumId w:val="8"/>
+  </w:num>
+  <w:num w:numId="8">
+    <w:abstractNumId w:val="4"/>
+  </w:num>
+  <w:num w:numId="9">
+    <w:abstractNumId w:val="9"/>
+  </w:num>
+  <w:num w:numId="10">
     <w:abstractNumId w:val="6"/>
   </w:num>
 </w:numbering>
